--- a/JSONstage_2.docx
+++ b/JSONstage_2.docx
@@ -33,289 +33,197 @@
           <w:rFonts w:cstheme="minorHAnsi"/>
           <w:sz w:val="20"/>
           <w:szCs w:val="20"/>
-          <w:lang w:val="ru-RU"/>
-        </w:rPr>
-      </w:pPr>
-      <w:r>
-        <w:rPr>
-          <w:rFonts w:cstheme="minorHAnsi"/>
-          <w:sz w:val="20"/>
-          <w:szCs w:val="20"/>
-        </w:rPr>
-        <w:t xml:space="preserve">JSON (JavaScript Object Notation) </w:t>
-      </w:r>
-      <w:r>
-        <w:rPr>
-          <w:rFonts w:cstheme="minorHAnsi"/>
-          <w:sz w:val="20"/>
-          <w:szCs w:val="20"/>
-          <w:lang w:val="uk-UA"/>
-        </w:rPr>
-        <w:t xml:space="preserve">– це </w:t>
-      </w:r>
-      <w:r>
-        <w:rPr>
-          <w:rFonts w:cstheme="minorHAnsi"/>
-          <w:sz w:val="20"/>
-          <w:szCs w:val="20"/>
-        </w:rPr>
-        <w:t>полегшений формат обміну даними.</w:t>
-      </w:r>
-      <w:r>
-        <w:rPr>
-          <w:rFonts w:cstheme="minorHAnsi"/>
-          <w:sz w:val="20"/>
-          <w:szCs w:val="20"/>
-          <w:lang w:val="uk-UA"/>
-        </w:rPr>
-        <w:t xml:space="preserve"> Людям легко його читати і писати</w:t>
-      </w:r>
-      <w:r>
-        <w:rPr>
-          <w:rFonts w:cstheme="minorHAnsi"/>
-          <w:sz w:val="20"/>
-          <w:szCs w:val="20"/>
-          <w:lang w:val="ru-RU"/>
-        </w:rPr>
-        <w:t xml:space="preserve">. Комп'ютерам легко розбирати і генерації. Він заснований на підмножині мови програмування </w:t>
-      </w:r>
-      <w:r>
-        <w:rPr>
-          <w:rFonts w:cstheme="minorHAnsi"/>
-          <w:sz w:val="20"/>
-          <w:szCs w:val="20"/>
+          <w:lang w:val="uk-UA"/>
+        </w:rPr>
+      </w:pPr>
+      <w:r>
+        <w:rPr>
+          <w:rFonts w:cstheme="minorHAnsi"/>
+          <w:sz w:val="20"/>
+          <w:szCs w:val="20"/>
+          <w:lang w:val="uk-UA"/>
+        </w:rPr>
+        <w:t>JSON (</w:t>
+      </w:r>
+      <w:proofErr w:type="spellStart"/>
+      <w:r>
+        <w:rPr>
+          <w:rFonts w:cstheme="minorHAnsi"/>
+          <w:sz w:val="20"/>
+          <w:szCs w:val="20"/>
+          <w:lang w:val="uk-UA"/>
         </w:rPr>
         <w:t>JavaScript</w:t>
       </w:r>
-      <w:r>
-        <w:rPr>
-          <w:rFonts w:cstheme="minorHAnsi"/>
-          <w:sz w:val="20"/>
-          <w:szCs w:val="20"/>
-          <w:lang w:val="ru-RU"/>
-        </w:rPr>
-        <w:t xml:space="preserve">, стандарт </w:t>
-      </w:r>
-      <w:r>
-        <w:rPr>
-          <w:rFonts w:cstheme="minorHAnsi"/>
-          <w:sz w:val="20"/>
-          <w:szCs w:val="20"/>
-        </w:rPr>
-        <w:t>ECMA</w:t>
-      </w:r>
-      <w:r>
-        <w:rPr>
-          <w:rFonts w:cstheme="minorHAnsi"/>
-          <w:sz w:val="20"/>
-          <w:szCs w:val="20"/>
-          <w:lang w:val="ru-RU"/>
-        </w:rPr>
-        <w:t>-262 3</w:t>
-      </w:r>
-      <w:r>
-        <w:rPr>
-          <w:rFonts w:cstheme="minorHAnsi"/>
-          <w:sz w:val="20"/>
-          <w:szCs w:val="20"/>
-        </w:rPr>
-        <w:t>rd</w:t>
-      </w:r>
-      <w:r>
-        <w:rPr>
-          <w:rFonts w:cstheme="minorHAnsi"/>
-          <w:sz w:val="20"/>
-          <w:szCs w:val="20"/>
-          <w:lang w:val="ru-RU"/>
+      <w:proofErr w:type="spellEnd"/>
+      <w:r>
+        <w:rPr>
+          <w:rFonts w:cstheme="minorHAnsi"/>
+          <w:sz w:val="20"/>
+          <w:szCs w:val="20"/>
+          <w:lang w:val="uk-UA"/>
         </w:rPr>
         <w:t xml:space="preserve"> </w:t>
       </w:r>
-      <w:r>
-        <w:rPr>
-          <w:rFonts w:cstheme="minorHAnsi"/>
-          <w:sz w:val="20"/>
-          <w:szCs w:val="20"/>
+      <w:proofErr w:type="spellStart"/>
+      <w:r>
+        <w:rPr>
+          <w:rFonts w:cstheme="minorHAnsi"/>
+          <w:sz w:val="20"/>
+          <w:szCs w:val="20"/>
+          <w:lang w:val="uk-UA"/>
+        </w:rPr>
+        <w:t>Object</w:t>
+      </w:r>
+      <w:proofErr w:type="spellEnd"/>
+      <w:r>
+        <w:rPr>
+          <w:rFonts w:cstheme="minorHAnsi"/>
+          <w:sz w:val="20"/>
+          <w:szCs w:val="20"/>
+          <w:lang w:val="uk-UA"/>
+        </w:rPr>
+        <w:t xml:space="preserve"> </w:t>
+      </w:r>
+      <w:proofErr w:type="spellStart"/>
+      <w:r>
+        <w:rPr>
+          <w:rFonts w:cstheme="minorHAnsi"/>
+          <w:sz w:val="20"/>
+          <w:szCs w:val="20"/>
+          <w:lang w:val="uk-UA"/>
+        </w:rPr>
+        <w:t>Notation</w:t>
+      </w:r>
+      <w:proofErr w:type="spellEnd"/>
+      <w:r>
+        <w:rPr>
+          <w:rFonts w:cstheme="minorHAnsi"/>
+          <w:sz w:val="20"/>
+          <w:szCs w:val="20"/>
+          <w:lang w:val="uk-UA"/>
+        </w:rPr>
+        <w:t xml:space="preserve">) – це полегшений формат обміну даними. Людям легко його читати і писати. Комп'ютерам легко розбирати і генерації. Він заснований на підмножині мови програмування </w:t>
+      </w:r>
+      <w:proofErr w:type="spellStart"/>
+      <w:r>
+        <w:rPr>
+          <w:rFonts w:cstheme="minorHAnsi"/>
+          <w:sz w:val="20"/>
+          <w:szCs w:val="20"/>
+          <w:lang w:val="uk-UA"/>
+        </w:rPr>
+        <w:t>JavaScript</w:t>
+      </w:r>
+      <w:proofErr w:type="spellEnd"/>
+      <w:r>
+        <w:rPr>
+          <w:rFonts w:cstheme="minorHAnsi"/>
+          <w:sz w:val="20"/>
+          <w:szCs w:val="20"/>
+          <w:lang w:val="uk-UA"/>
+        </w:rPr>
+        <w:t xml:space="preserve">, стандарт ECMA-262 3rd </w:t>
+      </w:r>
+      <w:proofErr w:type="spellStart"/>
+      <w:r>
+        <w:rPr>
+          <w:rFonts w:cstheme="minorHAnsi"/>
+          <w:sz w:val="20"/>
+          <w:szCs w:val="20"/>
+          <w:lang w:val="uk-UA"/>
         </w:rPr>
         <w:t>Edition</w:t>
       </w:r>
-      <w:r>
-        <w:rPr>
-          <w:rFonts w:cstheme="minorHAnsi"/>
-          <w:sz w:val="20"/>
-          <w:szCs w:val="20"/>
-          <w:lang w:val="ru-RU"/>
-        </w:rPr>
-        <w:t xml:space="preserve"> - грудень 1999. </w:t>
-      </w:r>
-      <w:r>
-        <w:rPr>
-          <w:rFonts w:cstheme="minorHAnsi"/>
-          <w:sz w:val="20"/>
-          <w:szCs w:val="20"/>
-        </w:rPr>
-        <w:t>JSON</w:t>
-      </w:r>
-      <w:r>
-        <w:rPr>
-          <w:rFonts w:cstheme="minorHAnsi"/>
-          <w:sz w:val="20"/>
-          <w:szCs w:val="20"/>
-          <w:lang w:val="ru-RU"/>
-        </w:rPr>
-        <w:t xml:space="preserve"> це текстовий формат, який є повністю незалежним від мови, але використовує угоди, які знайомі програмістам </w:t>
-      </w:r>
-      <w:r>
-        <w:rPr>
-          <w:rFonts w:cstheme="minorHAnsi"/>
-          <w:sz w:val="20"/>
-          <w:szCs w:val="20"/>
-        </w:rPr>
-        <w:t>C</w:t>
-      </w:r>
-      <w:r>
-        <w:rPr>
-          <w:rFonts w:cstheme="minorHAnsi"/>
-          <w:sz w:val="20"/>
-          <w:szCs w:val="20"/>
-          <w:lang w:val="ru-RU"/>
-        </w:rPr>
-        <w:t xml:space="preserve">-сім'ї мов, включаючи </w:t>
-      </w:r>
-      <w:r>
-        <w:rPr>
-          <w:rFonts w:cstheme="minorHAnsi"/>
-          <w:sz w:val="20"/>
-          <w:szCs w:val="20"/>
-        </w:rPr>
-        <w:t>C</w:t>
-      </w:r>
-      <w:r>
-        <w:rPr>
-          <w:rFonts w:cstheme="minorHAnsi"/>
-          <w:sz w:val="20"/>
-          <w:szCs w:val="20"/>
-          <w:lang w:val="ru-RU"/>
-        </w:rPr>
-        <w:t xml:space="preserve"> , </w:t>
-      </w:r>
-      <w:r>
-        <w:rPr>
-          <w:rFonts w:cstheme="minorHAnsi"/>
-          <w:sz w:val="20"/>
-          <w:szCs w:val="20"/>
-        </w:rPr>
-        <w:t>C</w:t>
-      </w:r>
-      <w:r>
-        <w:rPr>
-          <w:rFonts w:cstheme="minorHAnsi"/>
-          <w:sz w:val="20"/>
-          <w:szCs w:val="20"/>
-          <w:lang w:val="ru-RU"/>
-        </w:rPr>
-        <w:t xml:space="preserve"> ++, </w:t>
-      </w:r>
-      <w:r>
-        <w:rPr>
-          <w:rFonts w:cstheme="minorHAnsi"/>
-          <w:sz w:val="20"/>
-          <w:szCs w:val="20"/>
-        </w:rPr>
-        <w:t>C</w:t>
-      </w:r>
-      <w:r>
-        <w:rPr>
-          <w:rFonts w:cstheme="minorHAnsi"/>
-          <w:sz w:val="20"/>
-          <w:szCs w:val="20"/>
-          <w:lang w:val="ru-RU"/>
-        </w:rPr>
-        <w:t xml:space="preserve"> #, </w:t>
-      </w:r>
-      <w:r>
-        <w:rPr>
-          <w:rFonts w:cstheme="minorHAnsi"/>
-          <w:sz w:val="20"/>
-          <w:szCs w:val="20"/>
+      <w:proofErr w:type="spellEnd"/>
+      <w:r>
+        <w:rPr>
+          <w:rFonts w:cstheme="minorHAnsi"/>
+          <w:sz w:val="20"/>
+          <w:szCs w:val="20"/>
+          <w:lang w:val="uk-UA"/>
+        </w:rPr>
+        <w:t xml:space="preserve"> - грудень 1999. JSON це текстовий формат, який є повністю незалежним від мови, але використовує угоди, які знайомі програмістам C-сім'ї мов, включаючи C , C ++, C #, </w:t>
+      </w:r>
+      <w:proofErr w:type="spellStart"/>
+      <w:r>
+        <w:rPr>
+          <w:rFonts w:cstheme="minorHAnsi"/>
+          <w:sz w:val="20"/>
+          <w:szCs w:val="20"/>
+          <w:lang w:val="uk-UA"/>
         </w:rPr>
         <w:t>Java</w:t>
       </w:r>
-      <w:r>
-        <w:rPr>
-          <w:rFonts w:cstheme="minorHAnsi"/>
-          <w:sz w:val="20"/>
-          <w:szCs w:val="20"/>
-          <w:lang w:val="ru-RU"/>
+      <w:proofErr w:type="spellEnd"/>
+      <w:r>
+        <w:rPr>
+          <w:rFonts w:cstheme="minorHAnsi"/>
+          <w:sz w:val="20"/>
+          <w:szCs w:val="20"/>
+          <w:lang w:val="uk-UA"/>
         </w:rPr>
         <w:t xml:space="preserve">, </w:t>
       </w:r>
-      <w:r>
-        <w:rPr>
-          <w:rFonts w:cstheme="minorHAnsi"/>
-          <w:sz w:val="20"/>
-          <w:szCs w:val="20"/>
+      <w:proofErr w:type="spellStart"/>
+      <w:r>
+        <w:rPr>
+          <w:rFonts w:cstheme="minorHAnsi"/>
+          <w:sz w:val="20"/>
+          <w:szCs w:val="20"/>
+          <w:lang w:val="uk-UA"/>
         </w:rPr>
         <w:t>JavaScript</w:t>
       </w:r>
-      <w:r>
-        <w:rPr>
-          <w:rFonts w:cstheme="minorHAnsi"/>
-          <w:sz w:val="20"/>
-          <w:szCs w:val="20"/>
-          <w:lang w:val="ru-RU"/>
+      <w:proofErr w:type="spellEnd"/>
+      <w:r>
+        <w:rPr>
+          <w:rFonts w:cstheme="minorHAnsi"/>
+          <w:sz w:val="20"/>
+          <w:szCs w:val="20"/>
+          <w:lang w:val="uk-UA"/>
         </w:rPr>
         <w:t xml:space="preserve">, </w:t>
       </w:r>
-      <w:r>
-        <w:rPr>
-          <w:rFonts w:cstheme="minorHAnsi"/>
-          <w:sz w:val="20"/>
-          <w:szCs w:val="20"/>
+      <w:proofErr w:type="spellStart"/>
+      <w:r>
+        <w:rPr>
+          <w:rFonts w:cstheme="minorHAnsi"/>
+          <w:sz w:val="20"/>
+          <w:szCs w:val="20"/>
+          <w:lang w:val="uk-UA"/>
         </w:rPr>
         <w:t>Perl</w:t>
       </w:r>
-      <w:r>
-        <w:rPr>
-          <w:rFonts w:cstheme="minorHAnsi"/>
-          <w:sz w:val="20"/>
-          <w:szCs w:val="20"/>
-          <w:lang w:val="ru-RU"/>
+      <w:proofErr w:type="spellEnd"/>
+      <w:r>
+        <w:rPr>
+          <w:rFonts w:cstheme="minorHAnsi"/>
+          <w:sz w:val="20"/>
+          <w:szCs w:val="20"/>
+          <w:lang w:val="uk-UA"/>
         </w:rPr>
         <w:t xml:space="preserve">, </w:t>
       </w:r>
-      <w:r>
-        <w:rPr>
-          <w:rFonts w:cstheme="minorHAnsi"/>
-          <w:sz w:val="20"/>
-          <w:szCs w:val="20"/>
+      <w:proofErr w:type="spellStart"/>
+      <w:r>
+        <w:rPr>
+          <w:rFonts w:cstheme="minorHAnsi"/>
+          <w:sz w:val="20"/>
+          <w:szCs w:val="20"/>
+          <w:lang w:val="uk-UA"/>
         </w:rPr>
         <w:t>Python</w:t>
       </w:r>
-      <w:r>
-        <w:rPr>
-          <w:rFonts w:cstheme="minorHAnsi"/>
-          <w:sz w:val="20"/>
-          <w:szCs w:val="20"/>
-          <w:lang w:val="ru-RU"/>
-        </w:rPr>
-        <w:t xml:space="preserve">, тощо. Ці властивості роблять </w:t>
-      </w:r>
-      <w:r>
-        <w:rPr>
-          <w:rFonts w:cstheme="minorHAnsi"/>
-          <w:sz w:val="20"/>
-          <w:szCs w:val="20"/>
-        </w:rPr>
-        <w:t>JSON</w:t>
-      </w:r>
-      <w:r>
-        <w:rPr>
-          <w:rFonts w:cstheme="minorHAnsi"/>
-          <w:sz w:val="20"/>
-          <w:szCs w:val="20"/>
-          <w:lang w:val="ru-RU"/>
-        </w:rPr>
-        <w:t xml:space="preserve"> ідеальною мовою обміну даними.</w:t>
+      <w:proofErr w:type="spellEnd"/>
+      <w:r>
+        <w:rPr>
+          <w:rFonts w:cstheme="minorHAnsi"/>
+          <w:sz w:val="20"/>
+          <w:szCs w:val="20"/>
+          <w:lang w:val="uk-UA"/>
+        </w:rPr>
+        <w:t>, тощо. Ці властивості роблять JSON ідеальною мовою обміну даними.</w:t>
       </w:r>
     </w:p>
     <w:p>
@@ -324,15 +232,15 @@
           <w:rFonts w:cstheme="minorHAnsi"/>
           <w:sz w:val="20"/>
           <w:szCs w:val="20"/>
-          <w:lang w:val="ru-RU"/>
-        </w:rPr>
-      </w:pPr>
-      <w:r>
-        <w:rPr>
-          <w:rFonts w:cstheme="minorHAnsi"/>
-          <w:sz w:val="20"/>
-          <w:szCs w:val="20"/>
-          <w:lang w:val="ru-RU"/>
+          <w:lang w:val="uk-UA"/>
+        </w:rPr>
+      </w:pPr>
+      <w:r>
+        <w:rPr>
+          <w:rFonts w:cstheme="minorHAnsi"/>
+          <w:sz w:val="20"/>
+          <w:szCs w:val="20"/>
+          <w:lang w:val="uk-UA"/>
         </w:rPr>
         <w:t>JSON побудований на двох структурах:</w:t>
       </w:r>
@@ -348,15 +256,15 @@
           <w:rFonts w:cstheme="minorHAnsi"/>
           <w:sz w:val="20"/>
           <w:szCs w:val="20"/>
-          <w:lang w:val="ru-RU"/>
-        </w:rPr>
-      </w:pPr>
-      <w:r>
-        <w:rPr>
-          <w:rFonts w:cstheme="minorHAnsi"/>
-          <w:sz w:val="20"/>
-          <w:szCs w:val="20"/>
-          <w:lang w:val="ru-RU"/>
+          <w:lang w:val="uk-UA"/>
+        </w:rPr>
+      </w:pPr>
+      <w:r>
+        <w:rPr>
+          <w:rFonts w:cstheme="minorHAnsi"/>
+          <w:sz w:val="20"/>
+          <w:szCs w:val="20"/>
+          <w:lang w:val="uk-UA"/>
         </w:rPr>
         <w:t>Колекція пар ім'я/значення. У різних мовах це реалізовано як об'єкт, запис, структура, словник, хеш-таблиця або асоціативний масив.</w:t>
       </w:r>
@@ -372,15 +280,15 @@
           <w:rFonts w:cstheme="minorHAnsi"/>
           <w:sz w:val="20"/>
           <w:szCs w:val="20"/>
-          <w:lang w:val="ru-RU"/>
-        </w:rPr>
-      </w:pPr>
-      <w:r>
-        <w:rPr>
-          <w:rFonts w:cstheme="minorHAnsi"/>
-          <w:sz w:val="20"/>
-          <w:szCs w:val="20"/>
-          <w:lang w:val="ru-RU"/>
+          <w:lang w:val="uk-UA"/>
+        </w:rPr>
+      </w:pPr>
+      <w:r>
+        <w:rPr>
+          <w:rFonts w:cstheme="minorHAnsi"/>
+          <w:sz w:val="20"/>
+          <w:szCs w:val="20"/>
+          <w:lang w:val="uk-UA"/>
         </w:rPr>
         <w:t>Упорядкований список значень. У більшості мов це реалізовано як масив, вектор, список або послідовність.</w:t>
       </w:r>
@@ -391,44 +299,17 @@
           <w:rFonts w:cstheme="minorHAnsi"/>
           <w:sz w:val="20"/>
           <w:szCs w:val="20"/>
-          <w:lang w:val="en-US"/>
-        </w:rPr>
-      </w:pPr>
-      <w:r>
-        <w:rPr>
-          <w:rFonts w:cstheme="minorHAnsi"/>
-          <w:sz w:val="20"/>
-          <w:szCs w:val="20"/>
-          <w:lang w:val="en-US"/>
-        </w:rPr>
-        <w:t>JSON</w:t>
-      </w:r>
-      <w:r>
-        <w:rPr>
-          <w:rFonts w:cstheme="minorHAnsi"/>
-          <w:sz w:val="20"/>
-          <w:szCs w:val="20"/>
-          <w:lang w:val="ru-RU"/>
-        </w:rPr>
-        <w:t xml:space="preserve"> </w:t>
-      </w:r>
-      <w:r>
-        <w:rPr>
-          <w:rFonts w:cstheme="minorHAnsi"/>
-          <w:sz w:val="20"/>
-          <w:szCs w:val="20"/>
-          <w:lang w:val="uk-UA"/>
-        </w:rPr>
-        <w:t>у першу чергу використовують для передачі даних між сервером і веб-додатком/програмою</w:t>
-      </w:r>
-      <w:r>
-        <w:rPr>
-          <w:rFonts w:cstheme="minorHAnsi"/>
-          <w:sz w:val="20"/>
-          <w:szCs w:val="20"/>
-          <w:lang w:val="ru-RU"/>
-        </w:rPr>
-        <w:t xml:space="preserve"> </w:t>
+          <w:lang w:val="uk-UA"/>
+        </w:rPr>
+      </w:pPr>
+      <w:r>
+        <w:rPr>
+          <w:rFonts w:cstheme="minorHAnsi"/>
+          <w:sz w:val="20"/>
+          <w:szCs w:val="20"/>
+          <w:lang w:val="uk-UA"/>
+        </w:rPr>
+        <w:t xml:space="preserve">JSON у першу чергу використовують для передачі даних між сервером і веб-додатком/програмою </w:t>
       </w:r>
       <w:r>
         <w:rPr>
@@ -446,115 +327,36 @@
           <w:szCs w:val="20"/>
           <w:lang w:val="uk-UA"/>
         </w:rPr>
-        <w:t xml:space="preserve">к альтернатива до </w:t>
-      </w:r>
-      <w:r>
-        <w:rPr>
-          <w:rFonts w:cstheme="minorHAnsi"/>
-          <w:sz w:val="20"/>
-          <w:szCs w:val="20"/>
-          <w:lang w:val="en-US"/>
-        </w:rPr>
-        <w:t>XML</w:t>
-      </w:r>
-      <w:r>
-        <w:rPr>
-          <w:rFonts w:cstheme="minorHAnsi"/>
-          <w:sz w:val="20"/>
-          <w:szCs w:val="20"/>
-          <w:lang w:val="ru-RU"/>
+        <w:t>к альтернатива до XML.</w:t>
+      </w:r>
+      <w:r>
+        <w:rPr>
+          <w:rFonts w:cstheme="minorHAnsi"/>
+          <w:sz w:val="20"/>
+          <w:szCs w:val="20"/>
+          <w:lang w:val="uk-UA"/>
+        </w:rPr>
+        <w:t xml:space="preserve"> JSON є дуже корисний при розробці веб-додатку, де потрібна швидка, компактна і зручна серіалізація даних, але його гнучкість – це саме те, де він програє XML у передачі даних між окремими системами, або зберіганні даних, які будуть прочитані третьою стороною. Також, з JSON легко працювати на </w:t>
+      </w:r>
+      <w:proofErr w:type="spellStart"/>
+      <w:r>
+        <w:rPr>
+          <w:rFonts w:cstheme="minorHAnsi"/>
+          <w:sz w:val="20"/>
+          <w:szCs w:val="20"/>
+          <w:lang w:val="uk-UA"/>
+        </w:rPr>
+        <w:t>JavaScript</w:t>
+      </w:r>
+      <w:proofErr w:type="spellEnd"/>
+      <w:r>
+        <w:rPr>
+          <w:rFonts w:cstheme="minorHAnsi"/>
+          <w:sz w:val="20"/>
+          <w:szCs w:val="20"/>
+          <w:lang w:val="uk-UA"/>
         </w:rPr>
         <w:t>.</w:t>
-      </w:r>
-      <w:r>
-        <w:rPr>
-          <w:rFonts w:cstheme="minorHAnsi"/>
-          <w:sz w:val="20"/>
-          <w:szCs w:val="20"/>
-          <w:lang w:val="ru-RU"/>
-        </w:rPr>
-        <w:t xml:space="preserve"> </w:t>
-      </w:r>
-      <w:r>
-        <w:rPr>
-          <w:rFonts w:cstheme="minorHAnsi"/>
-          <w:sz w:val="20"/>
-          <w:szCs w:val="20"/>
-          <w:lang w:val="en-US"/>
-        </w:rPr>
-        <w:t>JSON</w:t>
-      </w:r>
-      <w:r>
-        <w:rPr>
-          <w:rFonts w:cstheme="minorHAnsi"/>
-          <w:sz w:val="20"/>
-          <w:szCs w:val="20"/>
-          <w:lang w:val="ru-RU"/>
-        </w:rPr>
-        <w:t xml:space="preserve"> </w:t>
-      </w:r>
-      <w:r>
-        <w:rPr>
-          <w:rFonts w:cstheme="minorHAnsi"/>
-          <w:sz w:val="20"/>
-          <w:szCs w:val="20"/>
-          <w:lang w:val="uk-UA"/>
-        </w:rPr>
-        <w:t xml:space="preserve">є дуже корисний при розробці веб-додатку, де потрібна швидка, компактна і зручна серіалізація даних, але його гнучкість – це саме те, де він програє </w:t>
-      </w:r>
-      <w:r>
-        <w:rPr>
-          <w:rFonts w:cstheme="minorHAnsi"/>
-          <w:sz w:val="20"/>
-          <w:szCs w:val="20"/>
-          <w:lang w:val="en-US"/>
-        </w:rPr>
-        <w:t>XML</w:t>
-      </w:r>
-      <w:r>
-        <w:rPr>
-          <w:rFonts w:cstheme="minorHAnsi"/>
-          <w:sz w:val="20"/>
-          <w:szCs w:val="20"/>
-          <w:lang w:val="ru-RU"/>
-        </w:rPr>
-        <w:t xml:space="preserve"> </w:t>
-      </w:r>
-      <w:r>
-        <w:rPr>
-          <w:rFonts w:cstheme="minorHAnsi"/>
-          <w:sz w:val="20"/>
-          <w:szCs w:val="20"/>
-          <w:lang w:val="uk-UA"/>
-        </w:rPr>
-        <w:t xml:space="preserve">у передачі даних між окремими системами, або зберіганні даних, які будуть прочитані третьою стороною. Також, з </w:t>
-      </w:r>
-      <w:r>
-        <w:rPr>
-          <w:rFonts w:cstheme="minorHAnsi"/>
-          <w:sz w:val="20"/>
-          <w:szCs w:val="20"/>
-          <w:lang w:val="en-US"/>
-        </w:rPr>
-        <w:t xml:space="preserve">JSON </w:t>
-      </w:r>
-      <w:r>
-        <w:rPr>
-          <w:rFonts w:cstheme="minorHAnsi"/>
-          <w:sz w:val="20"/>
-          <w:szCs w:val="20"/>
-          <w:lang w:val="uk-UA"/>
-        </w:rPr>
-        <w:t xml:space="preserve">легко працювати на </w:t>
-      </w:r>
-      <w:r>
-        <w:rPr>
-          <w:rFonts w:cstheme="minorHAnsi"/>
-          <w:sz w:val="20"/>
-          <w:szCs w:val="20"/>
-          <w:lang w:val="en-US"/>
-        </w:rPr>
-        <w:t>JavaScript.</w:t>
       </w:r>
     </w:p>
     <w:p>
@@ -657,6 +459,7 @@
           <w:lang w:eastAsia="en-GB"/>
         </w:rPr>
       </w:pPr>
+      <w:proofErr w:type="spellStart"/>
       <w:r>
         <w:rPr>
           <w:sz w:val="20"/>
@@ -665,6 +468,7 @@
         </w:rPr>
         <w:t>Значення</w:t>
       </w:r>
+      <w:proofErr w:type="spellEnd"/>
       <w:r>
         <w:rPr>
           <w:sz w:val="20"/>
@@ -673,6 +477,7 @@
         </w:rPr>
         <w:t xml:space="preserve">: </w:t>
       </w:r>
+      <w:proofErr w:type="spellStart"/>
       <w:r>
         <w:rPr>
           <w:sz w:val="20"/>
@@ -681,6 +486,7 @@
         </w:rPr>
         <w:t>може</w:t>
       </w:r>
+      <w:proofErr w:type="spellEnd"/>
       <w:r>
         <w:rPr>
           <w:sz w:val="20"/>
@@ -737,6 +543,7 @@
         </w:rPr>
         <w:t xml:space="preserve">, </w:t>
       </w:r>
+      <w:proofErr w:type="spellStart"/>
       <w:r>
         <w:rPr>
           <w:sz w:val="20"/>
@@ -745,6 +552,7 @@
         </w:rPr>
         <w:t>булевим</w:t>
       </w:r>
+      <w:proofErr w:type="spellEnd"/>
       <w:r>
         <w:rPr>
           <w:sz w:val="20"/>
@@ -753,6 +561,7 @@
         </w:rPr>
         <w:t xml:space="preserve"> </w:t>
       </w:r>
+      <w:proofErr w:type="spellStart"/>
       <w:r>
         <w:rPr>
           <w:sz w:val="20"/>
@@ -761,6 +570,7 @@
         </w:rPr>
         <w:t>виразом</w:t>
       </w:r>
+      <w:proofErr w:type="spellEnd"/>
       <w:r>
         <w:rPr>
           <w:sz w:val="20"/>
@@ -769,6 +579,7 @@
         </w:rPr>
         <w:t xml:space="preserve">, </w:t>
       </w:r>
+      <w:proofErr w:type="spellStart"/>
       <w:r>
         <w:rPr>
           <w:sz w:val="20"/>
@@ -777,6 +588,7 @@
         </w:rPr>
         <w:t>масивом</w:t>
       </w:r>
+      <w:proofErr w:type="spellEnd"/>
       <w:r>
         <w:rPr>
           <w:sz w:val="20"/>
@@ -785,6 +597,7 @@
         </w:rPr>
         <w:t xml:space="preserve"> </w:t>
       </w:r>
+      <w:proofErr w:type="spellStart"/>
       <w:r>
         <w:rPr>
           <w:sz w:val="20"/>
@@ -793,6 +606,7 @@
         </w:rPr>
         <w:t>або</w:t>
       </w:r>
+      <w:proofErr w:type="spellEnd"/>
       <w:r>
         <w:rPr>
           <w:sz w:val="20"/>
@@ -817,6 +631,7 @@
         </w:rPr>
         <w:t>'</w:t>
       </w:r>
+      <w:proofErr w:type="spellStart"/>
       <w:r>
         <w:rPr>
           <w:sz w:val="20"/>
@@ -825,6 +640,7 @@
         </w:rPr>
         <w:t>єктом</w:t>
       </w:r>
+      <w:proofErr w:type="spellEnd"/>
       <w:r>
         <w:rPr>
           <w:sz w:val="20"/>
@@ -1314,7 +1130,160 @@
           <w:sz w:val="20"/>
           <w:lang w:val="ru-RU"/>
         </w:rPr>
-        <w:t xml:space="preserve">[] ), які позначають масив. Наприклад, щоб подати інформацію про двох людей, можна зробити так: </w:t>
+        <w:t xml:space="preserve">[] ), </w:t>
+      </w:r>
+      <w:proofErr w:type="spellStart"/>
+      <w:r>
+        <w:rPr>
+          <w:sz w:val="20"/>
+          <w:lang w:val="ru-RU"/>
+        </w:rPr>
+        <w:t>які</w:t>
+      </w:r>
+      <w:proofErr w:type="spellEnd"/>
+      <w:r>
+        <w:rPr>
+          <w:sz w:val="20"/>
+          <w:lang w:val="ru-RU"/>
+        </w:rPr>
+        <w:t xml:space="preserve"> </w:t>
+      </w:r>
+      <w:proofErr w:type="spellStart"/>
+      <w:r>
+        <w:rPr>
+          <w:sz w:val="20"/>
+          <w:lang w:val="ru-RU"/>
+        </w:rPr>
+        <w:t>позначають</w:t>
+      </w:r>
+      <w:proofErr w:type="spellEnd"/>
+      <w:r>
+        <w:rPr>
+          <w:sz w:val="20"/>
+          <w:lang w:val="ru-RU"/>
+        </w:rPr>
+        <w:t xml:space="preserve"> </w:t>
+      </w:r>
+      <w:proofErr w:type="spellStart"/>
+      <w:r>
+        <w:rPr>
+          <w:sz w:val="20"/>
+          <w:lang w:val="ru-RU"/>
+        </w:rPr>
+        <w:t>масив</w:t>
+      </w:r>
+      <w:proofErr w:type="spellEnd"/>
+      <w:r>
+        <w:rPr>
+          <w:sz w:val="20"/>
+          <w:lang w:val="ru-RU"/>
+        </w:rPr>
+        <w:t xml:space="preserve">. </w:t>
+      </w:r>
+      <w:proofErr w:type="spellStart"/>
+      <w:r>
+        <w:rPr>
+          <w:sz w:val="20"/>
+          <w:lang w:val="ru-RU"/>
+        </w:rPr>
+        <w:t>Наприклад</w:t>
+      </w:r>
+      <w:proofErr w:type="spellEnd"/>
+      <w:r>
+        <w:rPr>
+          <w:sz w:val="20"/>
+          <w:lang w:val="ru-RU"/>
+        </w:rPr>
+        <w:t xml:space="preserve">, </w:t>
+      </w:r>
+      <w:proofErr w:type="spellStart"/>
+      <w:r>
+        <w:rPr>
+          <w:sz w:val="20"/>
+          <w:lang w:val="ru-RU"/>
+        </w:rPr>
+        <w:t>щоб</w:t>
+      </w:r>
+      <w:proofErr w:type="spellEnd"/>
+      <w:r>
+        <w:rPr>
+          <w:sz w:val="20"/>
+          <w:lang w:val="ru-RU"/>
+        </w:rPr>
+        <w:t xml:space="preserve"> подати </w:t>
+      </w:r>
+      <w:proofErr w:type="spellStart"/>
+      <w:r>
+        <w:rPr>
+          <w:sz w:val="20"/>
+          <w:lang w:val="ru-RU"/>
+        </w:rPr>
+        <w:t>інформацію</w:t>
+      </w:r>
+      <w:proofErr w:type="spellEnd"/>
+      <w:r>
+        <w:rPr>
+          <w:sz w:val="20"/>
+          <w:lang w:val="ru-RU"/>
+        </w:rPr>
+        <w:t xml:space="preserve"> про </w:t>
+      </w:r>
+      <w:proofErr w:type="spellStart"/>
+      <w:r>
+        <w:rPr>
+          <w:sz w:val="20"/>
+          <w:lang w:val="ru-RU"/>
+        </w:rPr>
+        <w:t>двох</w:t>
+      </w:r>
+      <w:proofErr w:type="spellEnd"/>
+      <w:r>
+        <w:rPr>
+          <w:sz w:val="20"/>
+          <w:lang w:val="ru-RU"/>
+        </w:rPr>
+        <w:t xml:space="preserve"> людей, </w:t>
+      </w:r>
+      <w:proofErr w:type="spellStart"/>
+      <w:r>
+        <w:rPr>
+          <w:sz w:val="20"/>
+          <w:lang w:val="ru-RU"/>
+        </w:rPr>
+        <w:t>можна</w:t>
+      </w:r>
+      <w:proofErr w:type="spellEnd"/>
+      <w:r>
+        <w:rPr>
+          <w:sz w:val="20"/>
+          <w:lang w:val="ru-RU"/>
+        </w:rPr>
+        <w:t xml:space="preserve"> </w:t>
+      </w:r>
+      <w:proofErr w:type="spellStart"/>
+      <w:r>
+        <w:rPr>
+          <w:sz w:val="20"/>
+          <w:lang w:val="ru-RU"/>
+        </w:rPr>
+        <w:t>зроби</w:t>
+      </w:r>
+      <w:bookmarkStart w:id="0" w:name="_GoBack"/>
+      <w:bookmarkEnd w:id="0"/>
+      <w:r>
+        <w:rPr>
+          <w:sz w:val="20"/>
+          <w:lang w:val="ru-RU"/>
+        </w:rPr>
+        <w:t>ти</w:t>
+      </w:r>
+      <w:proofErr w:type="spellEnd"/>
+      <w:r>
+        <w:rPr>
+          <w:sz w:val="20"/>
+          <w:lang w:val="ru-RU"/>
+        </w:rPr>
+        <w:t xml:space="preserve"> так: </w:t>
       </w:r>
     </w:p>
     <w:p>
@@ -1516,6 +1485,7 @@
           </wp:anchor>
         </w:drawing>
       </w:r>
+      <w:proofErr w:type="spellStart"/>
       <w:r>
         <w:rPr>
           <w:sz w:val="20"/>
@@ -1523,6 +1493,7 @@
         </w:rPr>
         <w:t>json</w:t>
       </w:r>
+      <w:proofErr w:type="spellEnd"/>
       <w:r>
         <w:rPr>
           <w:sz w:val="20"/>
@@ -1625,6 +1596,7 @@
           </wp:anchor>
         </w:drawing>
       </w:r>
+      <w:proofErr w:type="spellStart"/>
       <w:r>
         <w:rPr>
           <w:sz w:val="20"/>
@@ -1632,6 +1604,7 @@
         </w:rPr>
         <w:t>json</w:t>
       </w:r>
+      <w:proofErr w:type="spellEnd"/>
       <w:r>
         <w:rPr>
           <w:sz w:val="20"/>
@@ -1679,6 +1652,7 @@
           <w:lang w:val="uk-UA"/>
         </w:rPr>
       </w:pPr>
+      <w:proofErr w:type="spellStart"/>
       <w:r>
         <w:rPr>
           <w:sz w:val="20"/>
@@ -1686,6 +1660,7 @@
         </w:rPr>
         <w:t>json</w:t>
       </w:r>
+      <w:proofErr w:type="spellEnd"/>
       <w:r>
         <w:rPr>
           <w:sz w:val="20"/>
@@ -1735,8 +1710,6 @@
         </w:rPr>
         <w:t>єкт</w:t>
       </w:r>
-      <w:bookmarkStart w:id="0" w:name="_GoBack"/>
-      <w:bookmarkEnd w:id="0"/>
     </w:p>
     <w:sectPr>
       <w:pgSz w:w="11906" w:h="16838"/>
@@ -3106,7 +3079,7 @@
 </file>
 
 <file path=customXml/itemProps1.xml><?xml version="1.0" encoding="utf-8"?>
-<ds:datastoreItem xmlns:ds="http://schemas.openxmlformats.org/officeDocument/2006/customXml" ds:itemID="{AFE6C9F7-4B7C-4BA9-9031-827A2A9A1117}">
+<ds:datastoreItem xmlns:ds="http://schemas.openxmlformats.org/officeDocument/2006/customXml" ds:itemID="{A32DFB90-65FA-4BAA-8018-96D28B1FC23C}">
   <ds:schemaRefs>
     <ds:schemaRef ds:uri="http://schemas.openxmlformats.org/officeDocument/2006/bibliography"/>
   </ds:schemaRefs>
